--- a/P. Kalinowski Resume .docx
+++ b/P. Kalinowski Resume .docx
@@ -93,8 +93,6 @@
         </w:numPr>
         <w:ind w:left="360"/>
       </w:pPr>
-      <w:bookmarkStart w:id="0" w:name="_GoBack"/>
-      <w:bookmarkEnd w:id="0"/>
       <w:r>
         <w:rPr>
           <w:rFonts w:ascii="Arial" w:hAnsi="Arial" w:cs="Arial"/>
@@ -271,13 +269,7 @@
         <w:rPr>
           <w:rFonts w:ascii="Britannic Bold" w:hAnsi="Britannic Bold"/>
         </w:rPr>
-        <w:t xml:space="preserve"> Berkley</w:t>
-      </w:r>
-      <w:r>
-        <w:rPr>
-          <w:rFonts w:ascii="Britannic Bold" w:hAnsi="Britannic Bold"/>
-        </w:rPr>
-        <w:t xml:space="preserve">, MI </w:t>
+        <w:t xml:space="preserve"> Berkley, MI </w:t>
       </w:r>
       <w:r>
         <w:rPr>
@@ -321,19 +313,7 @@
           <w:rFonts w:ascii="Britannic Bold" w:hAnsi="Britannic Bold"/>
         </w:rPr>
         <w:tab/>
-        <w:t>September</w:t>
-      </w:r>
-      <w:r>
-        <w:rPr>
-          <w:rFonts w:ascii="Britannic Bold" w:hAnsi="Britannic Bold"/>
-        </w:rPr>
-        <w:t xml:space="preserve"> 2017 – </w:t>
-      </w:r>
-      <w:r>
-        <w:rPr>
-          <w:rFonts w:ascii="Britannic Bold" w:hAnsi="Britannic Bold"/>
-        </w:rPr>
-        <w:t>Present</w:t>
+        <w:t>September 2017 – Present</w:t>
       </w:r>
     </w:p>
     <w:p>
@@ -362,6 +342,7 @@
           <w:docPart w:val="6FAC5C596C75CB43858640F9896227F8"/>
         </w:placeholder>
       </w:sdtPr>
+      <w:sdtEndPr/>
       <w:sdtContent>
         <w:p>
           <w:pPr>
@@ -380,19 +361,7 @@
             <w:rPr>
               <w:rFonts w:ascii="Arial" w:hAnsi="Arial" w:cs="Arial"/>
             </w:rPr>
-            <w:t>Develop applications for clients</w:t>
-          </w:r>
-          <w:r>
-            <w:rPr>
-              <w:rFonts w:ascii="Arial" w:hAnsi="Arial" w:cs="Arial"/>
-            </w:rPr>
-            <w:t xml:space="preserve"> using</w:t>
-          </w:r>
-          <w:r>
-            <w:rPr>
-              <w:rFonts w:ascii="Arial" w:hAnsi="Arial" w:cs="Arial"/>
-            </w:rPr>
-            <w:t xml:space="preserve"> Angular, </w:t>
+            <w:t xml:space="preserve">Develop applications for clients using Angular, </w:t>
           </w:r>
           <w:r>
             <w:rPr>
@@ -777,16 +746,14 @@
             <w:rPr>
               <w:rFonts w:ascii="Arial" w:hAnsi="Arial" w:cs="Arial"/>
             </w:rPr>
-            <w:t xml:space="preserve"> HTML5/CSS3, Bootstrap, JavaScript, jQuery, Angular.js, Node.js, AJAX/</w:t>
+            <w:t xml:space="preserve"> HTML5/CSS3, Bootstrap, JavaScript, jQuery</w:t>
           </w:r>
-          <w:proofErr w:type="spellStart"/>
           <w:r>
             <w:rPr>
               <w:rFonts w:ascii="Arial" w:hAnsi="Arial" w:cs="Arial"/>
             </w:rPr>
-            <w:t>json</w:t>
+            <w:t>, Angular.js, Node.js, AJAX/JSON</w:t>
           </w:r>
-          <w:proofErr w:type="spellEnd"/>
         </w:p>
         <w:p>
           <w:pPr>
@@ -930,6 +897,8 @@
         </w:rPr>
         <w:t>IT Intern</w:t>
       </w:r>
+      <w:bookmarkStart w:id="0" w:name="_GoBack"/>
+      <w:bookmarkEnd w:id="0"/>
     </w:p>
     <w:sdt>
       <w:sdtPr>
@@ -1325,25 +1294,69 @@
     <w:r>
       <w:instrText xml:space="preserve"> IF </w:instrText>
     </w:r>
-    <w:fldSimple w:instr=" USERNAME ">
-      <w:r>
-        <w:rPr>
-          <w:noProof/>
-        </w:rPr>
-        <w:instrText>Peter Kalinowski</w:instrText>
-      </w:r>
-    </w:fldSimple>
+    <w:r>
+      <w:rPr>
+        <w:noProof/>
+      </w:rPr>
+      <w:fldChar w:fldCharType="begin"/>
+    </w:r>
+    <w:r>
+      <w:rPr>
+        <w:noProof/>
+      </w:rPr>
+      <w:instrText xml:space="preserve"> USERNAME </w:instrText>
+    </w:r>
+    <w:r>
+      <w:rPr>
+        <w:noProof/>
+      </w:rPr>
+      <w:fldChar w:fldCharType="separate"/>
+    </w:r>
+    <w:r>
+      <w:rPr>
+        <w:noProof/>
+      </w:rPr>
+      <w:instrText>Peter Kalinowski</w:instrText>
+    </w:r>
+    <w:r>
+      <w:rPr>
+        <w:noProof/>
+      </w:rPr>
+      <w:fldChar w:fldCharType="end"/>
+    </w:r>
     <w:r>
       <w:instrText xml:space="preserve">="" "[Your Name]" </w:instrText>
     </w:r>
-    <w:fldSimple w:instr=" USERNAME ">
-      <w:r>
-        <w:rPr>
-          <w:noProof/>
-        </w:rPr>
-        <w:instrText>Peter Kalinowski</w:instrText>
-      </w:r>
-    </w:fldSimple>
+    <w:r>
+      <w:rPr>
+        <w:noProof/>
+      </w:rPr>
+      <w:fldChar w:fldCharType="begin"/>
+    </w:r>
+    <w:r>
+      <w:rPr>
+        <w:noProof/>
+      </w:rPr>
+      <w:instrText xml:space="preserve"> USERNAME </w:instrText>
+    </w:r>
+    <w:r>
+      <w:rPr>
+        <w:noProof/>
+      </w:rPr>
+      <w:fldChar w:fldCharType="separate"/>
+    </w:r>
+    <w:r>
+      <w:rPr>
+        <w:noProof/>
+      </w:rPr>
+      <w:instrText>Peter Kalinowski</w:instrText>
+    </w:r>
+    <w:r>
+      <w:rPr>
+        <w:noProof/>
+      </w:rPr>
+      <w:fldChar w:fldCharType="end"/>
+    </w:r>
     <w:r>
       <w:fldChar w:fldCharType="separate"/>
     </w:r>
@@ -5764,6 +5777,7 @@
   <w:rsids>
     <w:rsidRoot w:val="005D3997"/>
     <w:rsid w:val="00025254"/>
+    <w:rsid w:val="00133F9A"/>
     <w:rsid w:val="00177F3D"/>
     <w:rsid w:val="0025031D"/>
     <w:rsid w:val="002B1AF4"/>
@@ -5799,6 +5813,7 @@
     <w:rsid w:val="00DD2463"/>
     <w:rsid w:val="00E77600"/>
     <w:rsid w:val="00E95077"/>
+    <w:rsid w:val="00F701F8"/>
     <w:rsid w:val="00F9732D"/>
     <w:rsid w:val="00FF5E83"/>
   </w:rsids>
@@ -6717,7 +6732,7 @@
 </file>
 
 <file path=customXml/itemProps1.xml><?xml version="1.0" encoding="utf-8"?>
-<ds:datastoreItem xmlns:ds="http://schemas.openxmlformats.org/officeDocument/2006/customXml" ds:itemID="{71342D67-BA0D-4A43-9A6E-8933558195CD}">
+<ds:datastoreItem xmlns:ds="http://schemas.openxmlformats.org/officeDocument/2006/customXml" ds:itemID="{DE09F6A4-632D-AE4D-8C80-711DFB707C46}">
   <ds:schemaRefs>
     <ds:schemaRef ds:uri="http://schemas.openxmlformats.org/officeDocument/2006/bibliography"/>
   </ds:schemaRefs>
